--- a/Exercises/Exercise1/Instructions.docx
+++ b/Exercises/Exercise1/Instructions.docx
@@ -1,6 +1,6 @@
 
 <file path=word/document.xml><?xml version="1.0" encoding="utf-8"?>
-<w:document xmlns:wpc="http://schemas.microsoft.com/office/word/2010/wordprocessingCanvas" xmlns:cx="http://schemas.microsoft.com/office/drawing/2014/chartex" xmlns:mc="http://schemas.openxmlformats.org/markup-compatibility/2006" xmlns:o="urn:schemas-microsoft-com:office:office" xmlns:r="http://schemas.openxmlformats.org/officeDocument/2006/relationships" xmlns:m="http://schemas.openxmlformats.org/officeDocument/2006/math" xmlns:v="urn:schemas-microsoft-com:vml" xmlns:wp14="http://schemas.microsoft.com/office/word/2010/wordprocessingDrawing" xmlns:wp="http://schemas.openxmlformats.org/drawingml/2006/wordprocessingDrawing" xmlns:w10="urn:schemas-microsoft-com:office:word" xmlns:w="http://schemas.openxmlformats.org/wordprocessingml/2006/main" xmlns:w14="http://schemas.microsoft.com/office/word/2010/wordml" xmlns:w15="http://schemas.microsoft.com/office/word/2012/wordml" xmlns:w16se="http://schemas.microsoft.com/office/word/2015/wordml/symex" xmlns:wpg="http://schemas.microsoft.com/office/word/2010/wordprocessingGroup" xmlns:wpi="http://schemas.microsoft.com/office/word/2010/wordprocessingInk" xmlns:wne="http://schemas.microsoft.com/office/word/2006/wordml" xmlns:wps="http://schemas.microsoft.com/office/word/2010/wordprocessingShape" mc:Ignorable="w14 w15 w16se wp14">
+<w:document xmlns:wpc="http://schemas.microsoft.com/office/word/2010/wordprocessingCanvas" xmlns:cx="http://schemas.microsoft.com/office/drawing/2014/chartex" xmlns:cx1="http://schemas.microsoft.com/office/drawing/2015/9/8/chartex" xmlns:cx2="http://schemas.microsoft.com/office/drawing/2015/10/21/chartex" xmlns:cx3="http://schemas.microsoft.com/office/drawing/2016/5/9/chartex" xmlns:cx4="http://schemas.microsoft.com/office/drawing/2016/5/10/chartex" xmlns:cx5="http://schemas.microsoft.com/office/drawing/2016/5/11/chartex" xmlns:cx6="http://schemas.microsoft.com/office/drawing/2016/5/12/chartex" xmlns:cx7="http://schemas.microsoft.com/office/drawing/2016/5/13/chartex" xmlns:cx8="http://schemas.microsoft.com/office/drawing/2016/5/14/chartex" xmlns:mc="http://schemas.openxmlformats.org/markup-compatibility/2006" xmlns:aink="http://schemas.microsoft.com/office/drawing/2016/ink" xmlns:am3d="http://schemas.microsoft.com/office/drawing/2017/model3d" xmlns:o="urn:schemas-microsoft-com:office:office" xmlns:oel="http://schemas.microsoft.com/office/2019/extlst" xmlns:r="http://schemas.openxmlformats.org/officeDocument/2006/relationships" xmlns:m="http://schemas.openxmlformats.org/officeDocument/2006/math" xmlns:v="urn:schemas-microsoft-com:vml" xmlns:wp14="http://schemas.microsoft.com/office/word/2010/wordprocessingDrawing" xmlns:wp="http://schemas.openxmlformats.org/drawingml/2006/wordprocessingDrawing" xmlns:w10="urn:schemas-microsoft-com:office:word" xmlns:w="http://schemas.openxmlformats.org/wordprocessingml/2006/main" xmlns:w14="http://schemas.microsoft.com/office/word/2010/wordml" xmlns:w15="http://schemas.microsoft.com/office/word/2012/wordml" xmlns:w16cex="http://schemas.microsoft.com/office/word/2018/wordml/cex" xmlns:w16cid="http://schemas.microsoft.com/office/word/2016/wordml/cid" xmlns:w16="http://schemas.microsoft.com/office/word/2018/wordml" xmlns:w16sdtdh="http://schemas.microsoft.com/office/word/2020/wordml/sdtdatahash" xmlns:w16se="http://schemas.microsoft.com/office/word/2015/wordml/symex" xmlns:wpg="http://schemas.microsoft.com/office/word/2010/wordprocessingGroup" xmlns:wpi="http://schemas.microsoft.com/office/word/2010/wordprocessingInk" xmlns:wne="http://schemas.microsoft.com/office/word/2006/wordml" xmlns:wps="http://schemas.microsoft.com/office/word/2010/wordprocessingShape" mc:Ignorable="w14 w15 w16se w16cid w16 w16cex w16sdtdh wp14">
   <w:body>
     <w:p>
       <w:pPr>
@@ -53,7 +53,7 @@
     </w:p>
     <w:p>
       <w:pPr>
-        <w:pStyle w:val="ListParagraph"/>
+        <w:pStyle w:val="Prrafodelista"/>
         <w:numPr>
           <w:ilvl w:val="0"/>
           <w:numId w:val="1"/>
@@ -69,25 +69,21 @@
       <w:r>
         <w:t>statistical relationship between log wages (</w:t>
       </w:r>
-      <w:proofErr w:type="spellStart"/>
       <w:r>
         <w:rPr>
           <w:i/>
         </w:rPr>
         <w:t>lwage</w:t>
       </w:r>
-      <w:proofErr w:type="spellEnd"/>
       <w:r>
         <w:t>) and completed years of schooling (</w:t>
       </w:r>
-      <w:proofErr w:type="spellStart"/>
       <w:r>
         <w:rPr>
           <w:i/>
         </w:rPr>
         <w:t>educ</w:t>
       </w:r>
-      <w:proofErr w:type="spellEnd"/>
       <w:r>
         <w:t xml:space="preserve">) </w:t>
       </w:r>
@@ -97,7 +93,7 @@
     </w:p>
     <w:p>
       <w:pPr>
-        <w:pStyle w:val="ListParagraph"/>
+        <w:pStyle w:val="Prrafodelista"/>
         <w:rPr>
           <w:i/>
         </w:rPr>
@@ -105,7 +101,7 @@
     </w:p>
     <w:tbl>
       <w:tblPr>
-        <w:tblStyle w:val="TableGrid"/>
+        <w:tblStyle w:val="Tablaconcuadrcula"/>
         <w:tblW w:w="0" w:type="auto"/>
         <w:tblInd w:w="720" w:type="dxa"/>
         <w:tblLook w:val="04A0" w:firstRow="1" w:lastRow="0" w:firstColumn="1" w:lastColumn="0" w:noHBand="0" w:noVBand="1"/>
@@ -121,7 +117,7 @@
           </w:tcPr>
           <w:p>
             <w:pPr>
-              <w:pStyle w:val="ListParagraph"/>
+              <w:pStyle w:val="Prrafodelista"/>
               <w:ind w:left="0"/>
               <w:rPr>
                 <w:i/>
@@ -132,6 +128,12 @@
                 <w:i/>
               </w:rPr>
               <w:t xml:space="preserve">OLS Estimate:  </w:t>
+            </w:r>
+            <w:r>
+              <w:rPr>
+                <w:i/>
+              </w:rPr>
+              <w:t>0.080</w:t>
             </w:r>
           </w:p>
         </w:tc>
@@ -141,7 +143,7 @@
           </w:tcPr>
           <w:p>
             <w:pPr>
-              <w:pStyle w:val="ListParagraph"/>
+              <w:pStyle w:val="Prrafodelista"/>
               <w:ind w:left="0"/>
               <w:rPr>
                 <w:i/>
@@ -152,6 +154,12 @@
                 <w:i/>
               </w:rPr>
               <w:t xml:space="preserve">Standard Error: </w:t>
+            </w:r>
+            <w:r>
+              <w:rPr>
+                <w:i/>
+              </w:rPr>
+              <w:t>0.0004</w:t>
             </w:r>
           </w:p>
         </w:tc>
@@ -159,16 +167,16 @@
     </w:tbl>
     <w:p>
       <w:pPr>
-        <w:pStyle w:val="ListParagraph"/>
-        <w:jc w:val="both"/>
-        <w:rPr>
-          <w:i/>
-        </w:rPr>
-      </w:pPr>
-    </w:p>
-    <w:p>
-      <w:pPr>
-        <w:pStyle w:val="ListParagraph"/>
+        <w:pStyle w:val="Prrafodelista"/>
+        <w:jc w:val="both"/>
+        <w:rPr>
+          <w:i/>
+        </w:rPr>
+      </w:pPr>
+    </w:p>
+    <w:p>
+      <w:pPr>
+        <w:pStyle w:val="Prrafodelista"/>
         <w:jc w:val="both"/>
         <w:rPr>
           <w:i/>
@@ -183,13 +191,13 @@
     </w:p>
     <w:p>
       <w:pPr>
-        <w:pStyle w:val="ListParagraph"/>
-        <w:jc w:val="both"/>
-      </w:pPr>
-    </w:p>
-    <w:p>
-      <w:pPr>
-        <w:pStyle w:val="ListParagraph"/>
+        <w:pStyle w:val="Prrafodelista"/>
+        <w:jc w:val="both"/>
+      </w:pPr>
+    </w:p>
+    <w:p>
+      <w:pPr>
+        <w:pStyle w:val="Prrafodelista"/>
         <w:numPr>
           <w:ilvl w:val="0"/>
           <w:numId w:val="1"/>
@@ -202,13 +210,13 @@
     </w:p>
     <w:p>
       <w:pPr>
-        <w:pStyle w:val="ListParagraph"/>
+        <w:pStyle w:val="Prrafodelista"/>
         <w:jc w:val="both"/>
       </w:pPr>
     </w:p>
     <w:tbl>
       <w:tblPr>
-        <w:tblStyle w:val="TableGrid"/>
+        <w:tblStyle w:val="Tablaconcuadrcula"/>
         <w:tblW w:w="0" w:type="auto"/>
         <w:tblInd w:w="720" w:type="dxa"/>
         <w:tblLook w:val="04A0" w:firstRow="1" w:lastRow="0" w:firstColumn="1" w:lastColumn="0" w:noHBand="0" w:noVBand="1"/>
@@ -224,7 +232,7 @@
           </w:tcPr>
           <w:p>
             <w:pPr>
-              <w:pStyle w:val="ListParagraph"/>
+              <w:pStyle w:val="Prrafodelista"/>
               <w:ind w:left="0"/>
               <w:rPr>
                 <w:i/>
@@ -235,6 +243,12 @@
                 <w:i/>
               </w:rPr>
               <w:t xml:space="preserve">Simple 2SLS Estimate:  </w:t>
+            </w:r>
+            <w:r>
+              <w:rPr>
+                <w:i/>
+              </w:rPr>
+              <w:t>0.715</w:t>
             </w:r>
           </w:p>
         </w:tc>
@@ -244,7 +258,7 @@
           </w:tcPr>
           <w:p>
             <w:pPr>
-              <w:pStyle w:val="ListParagraph"/>
+              <w:pStyle w:val="Prrafodelista"/>
               <w:ind w:left="0"/>
               <w:rPr>
                 <w:i/>
@@ -254,7 +268,19 @@
               <w:rPr>
                 <w:i/>
               </w:rPr>
-              <w:t xml:space="preserve">Standard Error: </w:t>
+              <w:t>Standard Error:</w:t>
+            </w:r>
+            <w:r>
+              <w:rPr>
+                <w:i/>
+              </w:rPr>
+              <w:t xml:space="preserve"> 0.0219</w:t>
+            </w:r>
+            <w:r>
+              <w:rPr>
+                <w:i/>
+              </w:rPr>
+              <w:t xml:space="preserve"> </w:t>
             </w:r>
           </w:p>
         </w:tc>
@@ -262,15 +288,15 @@
     </w:tbl>
     <w:p>
       <w:pPr>
-        <w:pStyle w:val="ListParagraph"/>
-        <w:rPr>
-          <w:i/>
-        </w:rPr>
-      </w:pPr>
-    </w:p>
-    <w:p>
-      <w:pPr>
-        <w:pStyle w:val="ListParagraph"/>
+        <w:pStyle w:val="Prrafodelista"/>
+        <w:rPr>
+          <w:i/>
+        </w:rPr>
+      </w:pPr>
+    </w:p>
+    <w:p>
+      <w:pPr>
+        <w:pStyle w:val="Prrafodelista"/>
         <w:jc w:val="both"/>
         <w:rPr>
           <w:i/>
@@ -285,13 +311,13 @@
     </w:p>
     <w:p>
       <w:pPr>
-        <w:pStyle w:val="ListParagraph"/>
-        <w:jc w:val="both"/>
-      </w:pPr>
-    </w:p>
-    <w:p>
-      <w:pPr>
-        <w:pStyle w:val="ListParagraph"/>
+        <w:pStyle w:val="Prrafodelista"/>
+        <w:jc w:val="both"/>
+      </w:pPr>
+    </w:p>
+    <w:p>
+      <w:pPr>
+        <w:pStyle w:val="Prrafodelista"/>
         <w:numPr>
           <w:ilvl w:val="0"/>
           <w:numId w:val="1"/>
@@ -313,12 +339,12 @@
     </w:p>
     <w:p>
       <w:pPr>
-        <w:pStyle w:val="ListParagraph"/>
+        <w:pStyle w:val="Prrafodelista"/>
       </w:pPr>
     </w:p>
     <w:tbl>
       <w:tblPr>
-        <w:tblStyle w:val="TableGrid"/>
+        <w:tblStyle w:val="Tablaconcuadrcula"/>
         <w:tblW w:w="0" w:type="auto"/>
         <w:tblInd w:w="720" w:type="dxa"/>
         <w:tblLook w:val="04A0" w:firstRow="1" w:lastRow="0" w:firstColumn="1" w:lastColumn="0" w:noHBand="0" w:noVBand="1"/>
@@ -338,7 +364,7 @@
           </w:tcPr>
           <w:p>
             <w:pPr>
-              <w:pStyle w:val="ListParagraph"/>
+              <w:pStyle w:val="Prrafodelista"/>
               <w:ind w:left="0"/>
               <w:jc w:val="center"/>
               <w:rPr>
@@ -359,7 +385,7 @@
           </w:tcPr>
           <w:p>
             <w:pPr>
-              <w:pStyle w:val="ListParagraph"/>
+              <w:pStyle w:val="Prrafodelista"/>
               <w:ind w:left="0"/>
               <w:jc w:val="both"/>
               <w:rPr>
@@ -371,6 +397,12 @@
                 <w:i/>
               </w:rPr>
               <w:t xml:space="preserve">E[Y|Z=1]: </w:t>
+            </w:r>
+            <w:r>
+              <w:rPr>
+                <w:i/>
+              </w:rPr>
+              <w:t>5.16</w:t>
             </w:r>
           </w:p>
         </w:tc>
@@ -380,7 +412,7 @@
           </w:tcPr>
           <w:p>
             <w:pPr>
-              <w:pStyle w:val="ListParagraph"/>
+              <w:pStyle w:val="Prrafodelista"/>
               <w:ind w:left="0"/>
               <w:jc w:val="center"/>
               <w:rPr>
@@ -401,7 +433,7 @@
           </w:tcPr>
           <w:p>
             <w:pPr>
-              <w:pStyle w:val="ListParagraph"/>
+              <w:pStyle w:val="Prrafodelista"/>
               <w:ind w:left="0"/>
               <w:jc w:val="both"/>
               <w:rPr>
@@ -413,6 +445,12 @@
                 <w:i/>
               </w:rPr>
               <w:t>E[Y|Z=0]:</w:t>
+            </w:r>
+            <w:r>
+              <w:rPr>
+                <w:i/>
+              </w:rPr>
+              <w:t>5.15</w:t>
             </w:r>
           </w:p>
         </w:tc>
@@ -425,7 +463,7 @@
           </w:tcPr>
           <w:p>
             <w:pPr>
-              <w:pStyle w:val="ListParagraph"/>
+              <w:pStyle w:val="Prrafodelista"/>
               <w:ind w:left="0"/>
               <w:jc w:val="both"/>
               <w:rPr>
@@ -441,7 +479,7 @@
           </w:tcPr>
           <w:p>
             <w:pPr>
-              <w:pStyle w:val="ListParagraph"/>
+              <w:pStyle w:val="Prrafodelista"/>
               <w:ind w:left="0"/>
               <w:jc w:val="center"/>
               <w:rPr>
@@ -465,7 +503,7 @@
           </w:tcPr>
           <w:p>
             <w:pPr>
-              <w:pStyle w:val="ListParagraph"/>
+              <w:pStyle w:val="Prrafodelista"/>
               <w:ind w:left="0"/>
               <w:jc w:val="both"/>
               <w:rPr>
@@ -480,7 +518,7 @@
           </w:tcPr>
           <w:p>
             <w:pPr>
-              <w:pStyle w:val="ListParagraph"/>
+              <w:pStyle w:val="Prrafodelista"/>
               <w:ind w:left="0"/>
               <w:jc w:val="both"/>
               <w:rPr>
@@ -492,6 +530,12 @@
                 <w:i/>
               </w:rPr>
               <w:t>E[D|Z=1]:</w:t>
+            </w:r>
+            <w:r>
+              <w:rPr>
+                <w:i/>
+              </w:rPr>
+              <w:t xml:space="preserve"> 11.40</w:t>
             </w:r>
           </w:p>
         </w:tc>
@@ -501,7 +545,7 @@
           </w:tcPr>
           <w:p>
             <w:pPr>
-              <w:pStyle w:val="ListParagraph"/>
+              <w:pStyle w:val="Prrafodelista"/>
               <w:ind w:left="0"/>
               <w:jc w:val="center"/>
               <w:rPr>
@@ -522,7 +566,7 @@
           </w:tcPr>
           <w:p>
             <w:pPr>
-              <w:pStyle w:val="ListParagraph"/>
+              <w:pStyle w:val="Prrafodelista"/>
               <w:ind w:left="0"/>
               <w:jc w:val="both"/>
               <w:rPr>
@@ -534,6 +578,18 @@
                 <w:i/>
               </w:rPr>
               <w:t>E[D|Z=0]:</w:t>
+            </w:r>
+            <w:r>
+              <w:rPr>
+                <w:i/>
+              </w:rPr>
+              <w:t xml:space="preserve"> </w:t>
+            </w:r>
+            <w:r>
+              <w:rPr>
+                <w:i/>
+              </w:rPr>
+              <w:t>11.53</w:t>
             </w:r>
           </w:p>
         </w:tc>
@@ -542,7 +598,7 @@
     <w:p/>
     <w:p>
       <w:pPr>
-        <w:pStyle w:val="ListParagraph"/>
+        <w:pStyle w:val="Prrafodelista"/>
         <w:numPr>
           <w:ilvl w:val="0"/>
           <w:numId w:val="1"/>
@@ -558,13 +614,13 @@
     </w:p>
     <w:p>
       <w:pPr>
-        <w:pStyle w:val="ListParagraph"/>
+        <w:pStyle w:val="Prrafodelista"/>
         <w:jc w:val="both"/>
       </w:pPr>
     </w:p>
     <w:tbl>
       <w:tblPr>
-        <w:tblStyle w:val="TableGrid"/>
+        <w:tblStyle w:val="Tablaconcuadrcula"/>
         <w:tblW w:w="0" w:type="auto"/>
         <w:tblInd w:w="720" w:type="dxa"/>
         <w:tblLook w:val="04A0" w:firstRow="1" w:lastRow="0" w:firstColumn="1" w:lastColumn="0" w:noHBand="0" w:noVBand="1"/>
@@ -580,25 +636,35 @@
           </w:tcPr>
           <w:p>
             <w:pPr>
-              <w:pStyle w:val="ListParagraph"/>
+              <w:pStyle w:val="Prrafodelista"/>
               <w:ind w:left="0"/>
               <w:rPr>
                 <w:i/>
               </w:rPr>
             </w:pPr>
-            <w:proofErr w:type="spellStart"/>
-            <w:r>
-              <w:rPr>
-                <w:i/>
-              </w:rPr>
-              <w:t>Overidentified</w:t>
-            </w:r>
-            <w:proofErr w:type="spellEnd"/>
-            <w:r>
-              <w:rPr>
-                <w:i/>
-              </w:rPr>
-              <w:t xml:space="preserve"> 2SLS Estimate:  </w:t>
+            <w:r>
+              <w:rPr>
+                <w:i/>
+              </w:rPr>
+              <w:t xml:space="preserve">Overidentified 2SLS Estimate:  </w:t>
+            </w:r>
+            <w:r>
+              <w:rPr>
+                <w:i/>
+              </w:rPr>
+              <w:t>0.</w:t>
+            </w:r>
+            <w:r>
+              <w:rPr>
+                <w:i/>
+              </w:rPr>
+              <w:t>0</w:t>
+            </w:r>
+            <w:r>
+              <w:rPr>
+                <w:i/>
+              </w:rPr>
+              <w:t>62</w:t>
             </w:r>
           </w:p>
         </w:tc>
@@ -608,7 +674,7 @@
           </w:tcPr>
           <w:p>
             <w:pPr>
-              <w:pStyle w:val="ListParagraph"/>
+              <w:pStyle w:val="Prrafodelista"/>
               <w:ind w:left="0"/>
               <w:rPr>
                 <w:i/>
@@ -626,15 +692,15 @@
     </w:tbl>
     <w:p>
       <w:pPr>
-        <w:pStyle w:val="ListParagraph"/>
-        <w:rPr>
-          <w:i/>
-        </w:rPr>
-      </w:pPr>
-    </w:p>
-    <w:p>
-      <w:pPr>
-        <w:pStyle w:val="ListParagraph"/>
+        <w:pStyle w:val="Prrafodelista"/>
+        <w:rPr>
+          <w:i/>
+        </w:rPr>
+      </w:pPr>
+    </w:p>
+    <w:p>
+      <w:pPr>
+        <w:pStyle w:val="Prrafodelista"/>
         <w:jc w:val="both"/>
         <w:rPr>
           <w:i/>
@@ -649,13 +715,13 @@
     </w:p>
     <w:p>
       <w:pPr>
-        <w:pStyle w:val="ListParagraph"/>
-        <w:jc w:val="both"/>
-      </w:pPr>
-    </w:p>
-    <w:p>
-      <w:pPr>
-        <w:pStyle w:val="ListParagraph"/>
+        <w:pStyle w:val="Prrafodelista"/>
+        <w:jc w:val="both"/>
+      </w:pPr>
+    </w:p>
+    <w:p>
+      <w:pPr>
+        <w:pStyle w:val="Prrafodelista"/>
         <w:numPr>
           <w:ilvl w:val="0"/>
           <w:numId w:val="1"/>
@@ -668,13 +734,13 @@
     </w:p>
     <w:p>
       <w:pPr>
-        <w:pStyle w:val="ListParagraph"/>
-        <w:jc w:val="both"/>
-      </w:pPr>
-    </w:p>
-    <w:p>
-      <w:pPr>
-        <w:pStyle w:val="ListParagraph"/>
+        <w:pStyle w:val="Prrafodelista"/>
+        <w:jc w:val="both"/>
+      </w:pPr>
+    </w:p>
+    <w:p>
+      <w:pPr>
+        <w:pStyle w:val="Prrafodelista"/>
         <w:jc w:val="both"/>
       </w:pPr>
       <w:r>
@@ -686,13 +752,14 @@
     </w:p>
     <w:p>
       <w:pPr>
-        <w:pStyle w:val="ListParagraph"/>
-        <w:jc w:val="both"/>
-        <w:rPr>
-          <w:i/>
-        </w:rPr>
-      </w:pPr>
-      <w:r>
+        <w:pStyle w:val="Prrafodelista"/>
+        <w:jc w:val="both"/>
+        <w:rPr>
+          <w:i/>
+        </w:rPr>
+      </w:pPr>
+      <w:r>
+        <w:lastRenderedPageBreak/>
         <w:br/>
       </w:r>
       <w:r>
@@ -704,13 +771,13 @@
     </w:p>
     <w:p>
       <w:pPr>
-        <w:pStyle w:val="ListParagraph"/>
-        <w:jc w:val="both"/>
-      </w:pPr>
-    </w:p>
-    <w:p>
-      <w:pPr>
-        <w:pStyle w:val="ListParagraph"/>
+        <w:pStyle w:val="Prrafodelista"/>
+        <w:jc w:val="both"/>
+      </w:pPr>
+    </w:p>
+    <w:p>
+      <w:pPr>
+        <w:pStyle w:val="Prrafodelista"/>
         <w:numPr>
           <w:ilvl w:val="0"/>
           <w:numId w:val="1"/>
@@ -718,26 +785,18 @@
         <w:jc w:val="both"/>
       </w:pPr>
       <w:r>
-        <w:t xml:space="preserve">Let’s put the 2S in 2SLS. First add to your </w:t>
-      </w:r>
-      <w:proofErr w:type="spellStart"/>
-      <w:r>
-        <w:t>overidentified</w:t>
-      </w:r>
-      <w:proofErr w:type="spellEnd"/>
-      <w:r>
-        <w:t xml:space="preserve"> specification in 4 indicators for an individual’s year-of-birth as controls. Report your coefficient and robust standard error. Now obtain exactly the same coefficient estimate in two steps, where the second step involves a regression on OLS fitted values. Comment on the difference in the standard errors and any other 2SLS diagnostics. </w:t>
-      </w:r>
-    </w:p>
-    <w:p>
-      <w:pPr>
-        <w:pStyle w:val="ListParagraph"/>
+        <w:t xml:space="preserve">Let’s put the 2S in 2SLS. First add to your overidentified specification in 4 indicators for an individual’s year-of-birth as controls. Report your coefficient and robust standard error. Now obtain exactly the same coefficient estimate in two steps, where the second step involves a regression on OLS fitted values. Comment on the difference in the standard errors and any other 2SLS diagnostics. </w:t>
+      </w:r>
+    </w:p>
+    <w:p>
+      <w:pPr>
+        <w:pStyle w:val="Prrafodelista"/>
         <w:jc w:val="both"/>
       </w:pPr>
     </w:p>
     <w:tbl>
       <w:tblPr>
-        <w:tblStyle w:val="TableGrid"/>
+        <w:tblStyle w:val="Tablaconcuadrcula"/>
         <w:tblW w:w="0" w:type="auto"/>
         <w:tblInd w:w="720" w:type="dxa"/>
         <w:tblLook w:val="04A0" w:firstRow="1" w:lastRow="0" w:firstColumn="1" w:lastColumn="0" w:noHBand="0" w:noVBand="1"/>
@@ -753,13 +812,12 @@
           </w:tcPr>
           <w:p>
             <w:pPr>
-              <w:pStyle w:val="ListParagraph"/>
+              <w:pStyle w:val="Prrafodelista"/>
               <w:ind w:left="0"/>
               <w:rPr>
                 <w:i/>
               </w:rPr>
             </w:pPr>
-            <w:proofErr w:type="spellStart"/>
             <w:r>
               <w:rPr>
                 <w:i/>
@@ -772,7 +830,6 @@
               </w:rPr>
               <w:t>+Controlled</w:t>
             </w:r>
-            <w:proofErr w:type="spellEnd"/>
             <w:r>
               <w:rPr>
                 <w:i/>
@@ -787,7 +844,7 @@
           </w:tcPr>
           <w:p>
             <w:pPr>
-              <w:pStyle w:val="ListParagraph"/>
+              <w:pStyle w:val="Prrafodelista"/>
               <w:ind w:left="0"/>
               <w:rPr>
                 <w:i/>
@@ -805,15 +862,15 @@
     </w:tbl>
     <w:p>
       <w:pPr>
-        <w:pStyle w:val="ListParagraph"/>
-        <w:rPr>
-          <w:i/>
-        </w:rPr>
-      </w:pPr>
-    </w:p>
-    <w:p>
-      <w:pPr>
-        <w:pStyle w:val="ListParagraph"/>
+        <w:pStyle w:val="Prrafodelista"/>
+        <w:rPr>
+          <w:i/>
+        </w:rPr>
+      </w:pPr>
+    </w:p>
+    <w:p>
+      <w:pPr>
+        <w:pStyle w:val="Prrafodelista"/>
         <w:jc w:val="both"/>
         <w:rPr>
           <w:i/>
@@ -828,13 +885,13 @@
     </w:p>
     <w:p>
       <w:pPr>
-        <w:pStyle w:val="ListParagraph"/>
-        <w:jc w:val="both"/>
-      </w:pPr>
-    </w:p>
-    <w:p>
-      <w:pPr>
-        <w:pStyle w:val="ListParagraph"/>
+        <w:pStyle w:val="Prrafodelista"/>
+        <w:jc w:val="both"/>
+      </w:pPr>
+    </w:p>
+    <w:p>
+      <w:pPr>
+        <w:pStyle w:val="Prrafodelista"/>
         <w:numPr>
           <w:ilvl w:val="0"/>
           <w:numId w:val="1"/>
@@ -857,23 +914,18 @@
         <w:t xml:space="preserve">as instruments </w:t>
       </w:r>
       <w:r>
-        <w:t xml:space="preserve">(keeping the year-of-birth “main effects” as controls). Report your </w:t>
-      </w:r>
-      <w:bookmarkStart w:id="0" w:name="_GoBack"/>
-      <w:bookmarkEnd w:id="0"/>
-      <w:r>
-        <w:t xml:space="preserve">coefficient and standard error. How do these compare with the coefficients and standard errors in part 1 and 2? Comment on any other 2SLS diagnostics and how they affect how you feel about this estimate of the returns to schooling.  </w:t>
-      </w:r>
-    </w:p>
-    <w:p>
-      <w:pPr>
-        <w:pStyle w:val="ListParagraph"/>
+        <w:t xml:space="preserve">(keeping the year-of-birth “main effects” as controls). Report your coefficient and standard error. How do these compare with the coefficients and standard errors in part 1 and 2? Comment on any other 2SLS diagnostics and how they affect how you feel about this estimate of the returns to schooling.  </w:t>
+      </w:r>
+    </w:p>
+    <w:p>
+      <w:pPr>
+        <w:pStyle w:val="Prrafodelista"/>
         <w:jc w:val="both"/>
       </w:pPr>
     </w:p>
     <w:tbl>
       <w:tblPr>
-        <w:tblStyle w:val="TableGrid"/>
+        <w:tblStyle w:val="Tablaconcuadrcula"/>
         <w:tblW w:w="0" w:type="auto"/>
         <w:tblInd w:w="720" w:type="dxa"/>
         <w:tblLook w:val="04A0" w:firstRow="1" w:lastRow="0" w:firstColumn="1" w:lastColumn="0" w:noHBand="0" w:noVBand="1"/>
@@ -889,13 +941,12 @@
           </w:tcPr>
           <w:p>
             <w:pPr>
-              <w:pStyle w:val="ListParagraph"/>
+              <w:pStyle w:val="Prrafodelista"/>
               <w:ind w:left="0"/>
               <w:rPr>
                 <w:i/>
               </w:rPr>
             </w:pPr>
-            <w:proofErr w:type="spellStart"/>
             <w:r>
               <w:rPr>
                 <w:i/>
@@ -908,7 +959,6 @@
               </w:rPr>
               <w:t>+Controlled</w:t>
             </w:r>
-            <w:proofErr w:type="spellEnd"/>
             <w:r>
               <w:rPr>
                 <w:i/>
@@ -923,7 +973,7 @@
           </w:tcPr>
           <w:p>
             <w:pPr>
-              <w:pStyle w:val="ListParagraph"/>
+              <w:pStyle w:val="Prrafodelista"/>
               <w:ind w:left="0"/>
               <w:rPr>
                 <w:i/>
@@ -941,15 +991,15 @@
     </w:tbl>
     <w:p>
       <w:pPr>
-        <w:pStyle w:val="ListParagraph"/>
-        <w:rPr>
-          <w:i/>
-        </w:rPr>
-      </w:pPr>
-    </w:p>
-    <w:p>
-      <w:pPr>
-        <w:pStyle w:val="ListParagraph"/>
+        <w:pStyle w:val="Prrafodelista"/>
+        <w:rPr>
+          <w:i/>
+        </w:rPr>
+      </w:pPr>
+    </w:p>
+    <w:p>
+      <w:pPr>
+        <w:pStyle w:val="Prrafodelista"/>
         <w:jc w:val="both"/>
         <w:rPr>
           <w:i/>
@@ -964,7 +1014,7 @@
     </w:p>
     <w:p>
       <w:pPr>
-        <w:pStyle w:val="ListParagraph"/>
+        <w:pStyle w:val="Prrafodelista"/>
         <w:jc w:val="both"/>
       </w:pPr>
     </w:p>
@@ -979,7 +1029,7 @@
 </file>
 
 <file path=word/numbering.xml><?xml version="1.0" encoding="utf-8"?>
-<w:numbering xmlns:wpc="http://schemas.microsoft.com/office/word/2010/wordprocessingCanvas" xmlns:cx="http://schemas.microsoft.com/office/drawing/2014/chartex" xmlns:mc="http://schemas.openxmlformats.org/markup-compatibility/2006" xmlns:o="urn:schemas-microsoft-com:office:office" xmlns:r="http://schemas.openxmlformats.org/officeDocument/2006/relationships" xmlns:m="http://schemas.openxmlformats.org/officeDocument/2006/math" xmlns:v="urn:schemas-microsoft-com:vml" xmlns:wp14="http://schemas.microsoft.com/office/word/2010/wordprocessingDrawing" xmlns:wp="http://schemas.openxmlformats.org/drawingml/2006/wordprocessingDrawing" xmlns:w10="urn:schemas-microsoft-com:office:word" xmlns:w="http://schemas.openxmlformats.org/wordprocessingml/2006/main" xmlns:w14="http://schemas.microsoft.com/office/word/2010/wordml" xmlns:w15="http://schemas.microsoft.com/office/word/2012/wordml" xmlns:w16se="http://schemas.microsoft.com/office/word/2015/wordml/symex" xmlns:wpg="http://schemas.microsoft.com/office/word/2010/wordprocessingGroup" xmlns:wpi="http://schemas.microsoft.com/office/word/2010/wordprocessingInk" xmlns:wne="http://schemas.microsoft.com/office/word/2006/wordml" xmlns:wps="http://schemas.microsoft.com/office/word/2010/wordprocessingShape" mc:Ignorable="w14 w15 w16se wp14">
+<w:numbering xmlns:wpc="http://schemas.microsoft.com/office/word/2010/wordprocessingCanvas" xmlns:cx="http://schemas.microsoft.com/office/drawing/2014/chartex" xmlns:cx1="http://schemas.microsoft.com/office/drawing/2015/9/8/chartex" xmlns:cx2="http://schemas.microsoft.com/office/drawing/2015/10/21/chartex" xmlns:cx3="http://schemas.microsoft.com/office/drawing/2016/5/9/chartex" xmlns:cx4="http://schemas.microsoft.com/office/drawing/2016/5/10/chartex" xmlns:cx5="http://schemas.microsoft.com/office/drawing/2016/5/11/chartex" xmlns:cx6="http://schemas.microsoft.com/office/drawing/2016/5/12/chartex" xmlns:cx7="http://schemas.microsoft.com/office/drawing/2016/5/13/chartex" xmlns:cx8="http://schemas.microsoft.com/office/drawing/2016/5/14/chartex" xmlns:mc="http://schemas.openxmlformats.org/markup-compatibility/2006" xmlns:aink="http://schemas.microsoft.com/office/drawing/2016/ink" xmlns:am3d="http://schemas.microsoft.com/office/drawing/2017/model3d" xmlns:o="urn:schemas-microsoft-com:office:office" xmlns:oel="http://schemas.microsoft.com/office/2019/extlst" xmlns:r="http://schemas.openxmlformats.org/officeDocument/2006/relationships" xmlns:m="http://schemas.openxmlformats.org/officeDocument/2006/math" xmlns:v="urn:schemas-microsoft-com:vml" xmlns:wp14="http://schemas.microsoft.com/office/word/2010/wordprocessingDrawing" xmlns:wp="http://schemas.openxmlformats.org/drawingml/2006/wordprocessingDrawing" xmlns:w10="urn:schemas-microsoft-com:office:word" xmlns:w="http://schemas.openxmlformats.org/wordprocessingml/2006/main" xmlns:w14="http://schemas.microsoft.com/office/word/2010/wordml" xmlns:w15="http://schemas.microsoft.com/office/word/2012/wordml" xmlns:w16cex="http://schemas.microsoft.com/office/word/2018/wordml/cex" xmlns:w16cid="http://schemas.microsoft.com/office/word/2016/wordml/cid" xmlns:w16="http://schemas.microsoft.com/office/word/2018/wordml" xmlns:w16sdtdh="http://schemas.microsoft.com/office/word/2020/wordml/sdtdatahash" xmlns:w16se="http://schemas.microsoft.com/office/word/2015/wordml/symex" xmlns:wpg="http://schemas.microsoft.com/office/word/2010/wordprocessingGroup" xmlns:wpi="http://schemas.microsoft.com/office/word/2010/wordprocessingInk" xmlns:wne="http://schemas.microsoft.com/office/word/2006/wordml" xmlns:wps="http://schemas.microsoft.com/office/word/2010/wordprocessingShape" mc:Ignorable="w14 w15 w16se w16cid w16 w16cex w16sdtdh wp14">
   <w:abstractNum w:abstractNumId="0" w15:restartNumberingAfterBreak="0">
     <w:nsid w:val="03712B26"/>
     <w:multiLevelType w:val="hybridMultilevel"/>
@@ -1152,17 +1202,17 @@
       </w:pPr>
     </w:lvl>
   </w:abstractNum>
-  <w:num w:numId="1">
+  <w:num w:numId="1" w16cid:durableId="304894328">
     <w:abstractNumId w:val="1"/>
   </w:num>
-  <w:num w:numId="2">
+  <w:num w:numId="2" w16cid:durableId="786193411">
     <w:abstractNumId w:val="0"/>
   </w:num>
 </w:numbering>
 </file>
 
 <file path=word/styles.xml><?xml version="1.0" encoding="utf-8"?>
-<w:styles xmlns:mc="http://schemas.openxmlformats.org/markup-compatibility/2006" xmlns:r="http://schemas.openxmlformats.org/officeDocument/2006/relationships" xmlns:w="http://schemas.openxmlformats.org/wordprocessingml/2006/main" xmlns:w14="http://schemas.microsoft.com/office/word/2010/wordml" xmlns:w15="http://schemas.microsoft.com/office/word/2012/wordml" xmlns:w16se="http://schemas.microsoft.com/office/word/2015/wordml/symex" mc:Ignorable="w14 w15 w16se">
+<w:styles xmlns:mc="http://schemas.openxmlformats.org/markup-compatibility/2006" xmlns:r="http://schemas.openxmlformats.org/officeDocument/2006/relationships" xmlns:w="http://schemas.openxmlformats.org/wordprocessingml/2006/main" xmlns:w14="http://schemas.microsoft.com/office/word/2010/wordml" xmlns:w15="http://schemas.microsoft.com/office/word/2012/wordml" xmlns:w16cex="http://schemas.microsoft.com/office/word/2018/wordml/cex" xmlns:w16cid="http://schemas.microsoft.com/office/word/2016/wordml/cid" xmlns:w16="http://schemas.microsoft.com/office/word/2018/wordml" xmlns:w16sdtdh="http://schemas.microsoft.com/office/word/2020/wordml/sdtdatahash" xmlns:w16se="http://schemas.microsoft.com/office/word/2015/wordml/symex" mc:Ignorable="w14 w15 w16se w16cid w16 w16cex w16sdtdh">
   <w:docDefaults>
     <w:rPrDefault>
       <w:rPr>
@@ -1178,7 +1228,7 @@
       </w:pPr>
     </w:pPrDefault>
   </w:docDefaults>
-  <w:latentStyles w:defLockedState="0" w:defUIPriority="99" w:defSemiHidden="0" w:defUnhideWhenUsed="0" w:defQFormat="0" w:count="371">
+  <w:latentStyles w:defLockedState="0" w:defUIPriority="99" w:defSemiHidden="0" w:defUnhideWhenUsed="0" w:defQFormat="0" w:count="376">
     <w:lsdException w:name="Normal" w:uiPriority="0" w:qFormat="1"/>
     <w:lsdException w:name="heading 1" w:uiPriority="9" w:qFormat="1"/>
     <w:lsdException w:name="heading 2" w:semiHidden="1" w:uiPriority="9" w:unhideWhenUsed="1" w:qFormat="1"/>
@@ -1284,7 +1334,6 @@
     <w:lsdException w:name="HTML Sample" w:semiHidden="1" w:unhideWhenUsed="1"/>
     <w:lsdException w:name="HTML Typewriter" w:semiHidden="1" w:unhideWhenUsed="1"/>
     <w:lsdException w:name="HTML Variable" w:semiHidden="1" w:unhideWhenUsed="1"/>
-    <w:lsdException w:name="Normal Table" w:semiHidden="1" w:unhideWhenUsed="1"/>
     <w:lsdException w:name="annotation subject" w:semiHidden="1" w:unhideWhenUsed="1"/>
     <w:lsdException w:name="No List" w:semiHidden="1" w:unhideWhenUsed="1"/>
     <w:lsdException w:name="Outline List 1" w:semiHidden="1" w:unhideWhenUsed="1"/>
@@ -1327,11 +1376,8 @@
     <w:lsdException w:name="Table Contemporary" w:semiHidden="1" w:unhideWhenUsed="1"/>
     <w:lsdException w:name="Table Elegant" w:semiHidden="1" w:unhideWhenUsed="1"/>
     <w:lsdException w:name="Table Professional" w:semiHidden="1" w:unhideWhenUsed="1"/>
-    <w:lsdException w:name="Table Subtle 1" w:semiHidden="1" w:unhideWhenUsed="1"/>
     <w:lsdException w:name="Table Subtle 2" w:semiHidden="1" w:unhideWhenUsed="1"/>
     <w:lsdException w:name="Table Web 1" w:semiHidden="1" w:unhideWhenUsed="1"/>
-    <w:lsdException w:name="Table Web 2" w:semiHidden="1" w:unhideWhenUsed="1"/>
-    <w:lsdException w:name="Table Web 3" w:semiHidden="1" w:unhideWhenUsed="1"/>
     <w:lsdException w:name="Balloon Text" w:semiHidden="1" w:unhideWhenUsed="1"/>
     <w:lsdException w:name="Table Grid" w:uiPriority="39"/>
     <w:lsdException w:name="Table Theme" w:semiHidden="1" w:unhideWhenUsed="1"/>
@@ -1550,18 +1596,23 @@
     <w:lsdException w:name="List Table 5 Dark Accent 6" w:uiPriority="50"/>
     <w:lsdException w:name="List Table 6 Colorful Accent 6" w:uiPriority="51"/>
     <w:lsdException w:name="List Table 7 Colorful Accent 6" w:uiPriority="52"/>
+    <w:lsdException w:name="Mention" w:semiHidden="1" w:unhideWhenUsed="1"/>
+    <w:lsdException w:name="Smart Hyperlink" w:semiHidden="1" w:unhideWhenUsed="1"/>
+    <w:lsdException w:name="Hashtag" w:semiHidden="1" w:unhideWhenUsed="1"/>
+    <w:lsdException w:name="Unresolved Mention" w:semiHidden="1" w:unhideWhenUsed="1"/>
+    <w:lsdException w:name="Smart Link" w:semiHidden="1" w:unhideWhenUsed="1"/>
   </w:latentStyles>
   <w:style w:type="paragraph" w:default="1" w:styleId="Normal">
     <w:name w:val="Normal"/>
     <w:qFormat/>
   </w:style>
-  <w:style w:type="character" w:default="1" w:styleId="DefaultParagraphFont">
+  <w:style w:type="character" w:default="1" w:styleId="Fuentedeprrafopredeter">
     <w:name w:val="Default Paragraph Font"/>
     <w:uiPriority w:val="1"/>
     <w:semiHidden/>
     <w:unhideWhenUsed/>
   </w:style>
-  <w:style w:type="table" w:default="1" w:styleId="TableNormal">
+  <w:style w:type="table" w:default="1" w:styleId="Tablanormal">
     <w:name w:val="Normal Table"/>
     <w:uiPriority w:val="99"/>
     <w:semiHidden/>
@@ -1576,13 +1627,13 @@
       </w:tblCellMar>
     </w:tblPr>
   </w:style>
-  <w:style w:type="numbering" w:default="1" w:styleId="NoList">
+  <w:style w:type="numbering" w:default="1" w:styleId="Sinlista">
     <w:name w:val="No List"/>
     <w:uiPriority w:val="99"/>
     <w:semiHidden/>
     <w:unhideWhenUsed/>
   </w:style>
-  <w:style w:type="paragraph" w:styleId="ListParagraph">
+  <w:style w:type="paragraph" w:styleId="Prrafodelista">
     <w:name w:val="List Paragraph"/>
     <w:basedOn w:val="Normal"/>
     <w:uiPriority w:val="34"/>
@@ -1593,9 +1644,9 @@
       <w:contextualSpacing/>
     </w:pPr>
   </w:style>
-  <w:style w:type="table" w:styleId="TableGrid">
+  <w:style w:type="table" w:styleId="Tablaconcuadrcula">
     <w:name w:val="Table Grid"/>
-    <w:basedOn w:val="TableNormal"/>
+    <w:basedOn w:val="Tablanormal"/>
     <w:uiPriority w:val="39"/>
     <w:rsid w:val="00B65138"/>
     <w:pPr>
